--- a/小厨房/数据库字典.docx
+++ b/小厨房/数据库字典.docx
@@ -155,10 +155,10 @@
         </w:rPr>
         <w:t>uesr_sex(性别)（0为女，1为男）、</w:t>
       </w:r>
-      <w:bookmarkStart w:id="2" w:name="OLE_LINK6"/>
-      <w:bookmarkStart w:id="3" w:name="OLE_LINK7"/>
-      <w:bookmarkStart w:id="4" w:name="OLE_LINK9"/>
-      <w:bookmarkStart w:id="5" w:name="OLE_LINK8"/>
+      <w:bookmarkStart w:id="2" w:name="OLE_LINK8"/>
+      <w:bookmarkStart w:id="3" w:name="OLE_LINK9"/>
+      <w:bookmarkStart w:id="4" w:name="OLE_LINK6"/>
+      <w:bookmarkStart w:id="5" w:name="OLE_LINK7"/>
     </w:p>
     <w:p>
       <w:pPr>
@@ -197,8 +197,8 @@
         </w:rPr>
         <w:t>)、</w:t>
       </w:r>
-      <w:bookmarkStart w:id="6" w:name="OLE_LINK11"/>
-      <w:bookmarkStart w:id="7" w:name="OLE_LINK10"/>
+      <w:bookmarkStart w:id="6" w:name="OLE_LINK10"/>
+      <w:bookmarkStart w:id="7" w:name="OLE_LINK11"/>
       <w:bookmarkStart w:id="8" w:name="OLE_LINK12"/>
     </w:p>
     <w:p>
@@ -3268,7 +3268,7 @@
           <w:shd w:val="clear" w:fill="E5E5E5"/>
           <w:lang w:val="en-US" w:eastAsia="zh-CN"/>
         </w:rPr>
-        <w:t>手机：12144836471    密码：123456</w:t>
+        <w:t>手机：12144836471    密码：666666</w:t>
       </w:r>
     </w:p>
     <w:p>
@@ -3297,7 +3297,7 @@
           <w:shd w:val="clear" w:fill="E5E5E5"/>
           <w:lang w:val="en-US" w:eastAsia="zh-CN"/>
         </w:rPr>
-        <w:t>手机：13754687924    密码：456789</w:t>
+        <w:t>手机：13754687924    密码：666666</w:t>
       </w:r>
     </w:p>
     <w:p>
@@ -3355,7 +3355,7 @@
           <w:shd w:val="clear" w:fill="E5E5E5"/>
           <w:lang w:val="en-US" w:eastAsia="zh-CN"/>
         </w:rPr>
-        <w:t>手机：15767378465    密码：xx6666</w:t>
+        <w:t>手机：15767378465    密码：666666</w:t>
       </w:r>
     </w:p>
     <w:p>
@@ -3384,7 +3384,7 @@
           <w:shd w:val="clear" w:fill="E5E5E5"/>
           <w:lang w:val="en-US" w:eastAsia="zh-CN"/>
         </w:rPr>
-        <w:t>手机：15767378464    密码：xw6666</w:t>
+        <w:t>手机：15767378464    密码：666666</w:t>
       </w:r>
     </w:p>
     <w:p>
@@ -3413,7 +3413,7 @@
           <w:shd w:val="clear" w:fill="E5E5E5"/>
           <w:lang w:val="en-US" w:eastAsia="zh-CN"/>
         </w:rPr>
-        <w:t>手机：15767378463    密码：gd6666</w:t>
+        <w:t>手机：15767378463    密码：666666</w:t>
       </w:r>
     </w:p>
     <w:p>
@@ -3442,7 +3442,7 @@
           <w:shd w:val="clear" w:fill="E5E5E5"/>
           <w:lang w:val="en-US" w:eastAsia="zh-CN"/>
         </w:rPr>
-        <w:t>手机：15767378462    密码：xm6666</w:t>
+        <w:t>手机：15767378462    密码：666666</w:t>
       </w:r>
       <w:bookmarkStart w:id="13" w:name="_GoBack"/>
       <w:bookmarkEnd w:id="13"/>
@@ -3473,7 +3473,7 @@
           <w:shd w:val="clear" w:fill="E5E5E5"/>
           <w:lang w:val="en-US" w:eastAsia="zh-CN"/>
         </w:rPr>
-        <w:t>手机：15767378461    密码：xm6666</w:t>
+        <w:t>手机：15767378461    密码：666666</w:t>
       </w:r>
     </w:p>
     <w:p>
@@ -3502,7 +3502,7 @@
           <w:shd w:val="clear" w:fill="E5E5E5"/>
           <w:lang w:val="en-US" w:eastAsia="zh-CN"/>
         </w:rPr>
-        <w:t>手机：15767378444    密码：abn444</w:t>
+        <w:t>手机：15767378444    密码：666666</w:t>
       </w:r>
     </w:p>
     <w:p>
@@ -3531,7 +3531,7 @@
           <w:shd w:val="clear" w:fill="E5E5E5"/>
           <w:lang w:val="en-US" w:eastAsia="zh-CN"/>
         </w:rPr>
-        <w:t>手机：12342341234    密码：tlp222</w:t>
+        <w:t>手机：12342341234    密码：666666</w:t>
       </w:r>
     </w:p>
     <w:p>
